--- a/Compressor/Exhuast Heat/template.docx
+++ b/Compressor/Exhuast Heat/template.docx
@@ -36,7 +36,7 @@
           <w:bCs/>
           <w:szCs w:val="22"/>
         </w:rPr>
-        <w:t>AR</w:t>
+        <w:t>Recommendation</w:t>
       </w:r>
       <w:r>
         <w:rPr>
@@ -52,7 +52,7 @@
           <w:bCs/>
           <w:szCs w:val="22"/>
         </w:rPr>
-        <w:t>${AR}</w:t>
+        <w:t>${REC}</w:t>
       </w:r>
       <w:r>
         <w:rPr>
@@ -1332,7 +1332,19 @@
         <w:rPr>
           <w:b/>
         </w:rPr>
-        <w:t xml:space="preserve">The total annual natural gas savings for this AR is </w:t>
+        <w:t xml:space="preserve">The total annual natural gas savings for this </w:t>
+      </w:r>
+      <w:r>
+        <w:rPr>
+          <w:b/>
+        </w:rPr>
+        <w:t>recommendation</w:t>
+      </w:r>
+      <w:r>
+        <w:rPr>
+          <w:b/>
+        </w:rPr>
+        <w:t xml:space="preserve"> is </w:t>
       </w:r>
       <w:r>
         <w:rPr>
